--- a/#PRINT/FD/#ROMAWI_Pak Hendri.docx
+++ b/#PRINT/FD/#ROMAWI_Pak Hendri.docx
@@ -24,8 +24,6 @@
         </w:rPr>
         <w:t xml:space="preserve">SISTEM INFORMASI PENGELOLAAN MATRIKULASI </w:t>
       </w:r>
-      <w:bookmarkStart w:id="0" w:name="_GoBack"/>
-      <w:bookmarkEnd w:id="0"/>
     </w:p>
     <w:p>
       <w:pPr>
@@ -79,49 +77,7 @@
           <w:sz w:val="24"/>
           <w:szCs w:val="24"/>
         </w:rPr>
-        <w:t xml:space="preserve"> DI </w:t>
-      </w:r>
-      <w:proofErr w:type="gramStart"/>
-      <w:r>
-        <w:rPr>
-          <w:rFonts w:ascii="Times New Roman" w:eastAsia="Times New Roman" w:hAnsi="Times New Roman" w:cs="Times New Roman"/>
-          <w:b/>
-          <w:bCs/>
-          <w:sz w:val="24"/>
-          <w:szCs w:val="24"/>
-        </w:rPr>
-        <w:t>ST</w:t>
-      </w:r>
-      <w:r>
-        <w:rPr>
-          <w:rFonts w:ascii="Times New Roman" w:eastAsia="Times New Roman" w:hAnsi="Times New Roman" w:cs="Times New Roman"/>
-          <w:b/>
-          <w:bCs/>
-          <w:sz w:val="24"/>
-          <w:szCs w:val="24"/>
-        </w:rPr>
-        <w:t xml:space="preserve">  </w:t>
-      </w:r>
-      <w:r>
-        <w:rPr>
-          <w:rFonts w:ascii="Times New Roman" w:eastAsia="Times New Roman" w:hAnsi="Times New Roman" w:cs="Times New Roman"/>
-          <w:b/>
-          <w:bCs/>
-          <w:sz w:val="24"/>
-          <w:szCs w:val="24"/>
-        </w:rPr>
-        <w:t>EI</w:t>
-      </w:r>
-      <w:proofErr w:type="gramEnd"/>
-      <w:r>
-        <w:rPr>
-          <w:rFonts w:ascii="Times New Roman" w:eastAsia="Times New Roman" w:hAnsi="Times New Roman" w:cs="Times New Roman"/>
-          <w:b/>
-          <w:bCs/>
-          <w:sz w:val="24"/>
-          <w:szCs w:val="24"/>
-        </w:rPr>
-        <w:t xml:space="preserve"> TAZKIA</w:t>
+        <w:t xml:space="preserve"> DI STEI TAZKIA</w:t>
       </w:r>
       <w:r>
         <w:rPr>
@@ -1091,7 +1047,15 @@
           <w:sz w:val="24"/>
           <w:szCs w:val="20"/>
         </w:rPr>
-        <w:t xml:space="preserve">Bogor,    </w:t>
+        <w:t xml:space="preserve">Bogor,  </w:t>
+      </w:r>
+      <w:r>
+        <w:rPr>
+          <w:rFonts w:ascii="Times New Roman" w:eastAsia="Times New Roman" w:hAnsi="Times New Roman" w:cs="Times New Roman"/>
+          <w:sz w:val="24"/>
+          <w:szCs w:val="20"/>
+        </w:rPr>
+        <w:t xml:space="preserve">Mei </w:t>
       </w:r>
       <w:r>
         <w:rPr>
@@ -2331,6 +2295,14 @@
           <w:b/>
           <w:sz w:val="24"/>
         </w:rPr>
+        <w:t xml:space="preserve">26 April </w:t>
+      </w:r>
+      <w:r>
+        <w:rPr>
+          <w:rFonts w:cstheme="minorHAnsi"/>
+          <w:b/>
+          <w:sz w:val="24"/>
+        </w:rPr>
         <w:t>2018</w:t>
       </w:r>
     </w:p>
@@ -2350,6 +2322,14 @@
           <w:sz w:val="24"/>
         </w:rPr>
         <w:t xml:space="preserve">Tanggal Lulus : </w:t>
+      </w:r>
+      <w:r>
+        <w:rPr>
+          <w:rFonts w:cstheme="minorHAnsi"/>
+          <w:b/>
+          <w:sz w:val="24"/>
+        </w:rPr>
+        <w:t>26 April 2018</w:t>
       </w:r>
     </w:p>
     <w:p>
@@ -3414,14 +3394,7 @@
           <w:rFonts w:ascii="Times New Roman" w:hAnsi="Times New Roman" w:cs="Times New Roman"/>
           <w:sz w:val="24"/>
         </w:rPr>
-        <w:t xml:space="preserve">Bogor, </w:t>
-      </w:r>
-      <w:r>
-        <w:rPr>
-          <w:rFonts w:ascii="Times New Roman" w:hAnsi="Times New Roman" w:cs="Times New Roman"/>
-          <w:sz w:val="24"/>
-        </w:rPr>
-        <w:tab/>
+        <w:t xml:space="preserve">Bogor, Mei </w:t>
       </w:r>
       <w:r>
         <w:rPr>
@@ -3453,6 +3426,13 @@
           <w:sz w:val="24"/>
         </w:rPr>
         <w:t xml:space="preserve">     </w:t>
+      </w:r>
+      <w:r>
+        <w:rPr>
+          <w:rFonts w:ascii="Times New Roman" w:hAnsi="Times New Roman" w:cs="Times New Roman"/>
+          <w:sz w:val="24"/>
+        </w:rPr>
+        <w:t xml:space="preserve">  </w:t>
       </w:r>
       <w:r>
         <w:rPr>
@@ -3993,7 +3973,7 @@
     <w:p>
       <w:pPr>
         <w:spacing w:after="0" w:line="360" w:lineRule="auto"/>
-        <w:jc w:val="center"/>
+        <w:ind w:firstLine="720"/>
         <w:rPr>
           <w:rFonts w:ascii="Times New Roman" w:hAnsi="Times New Roman" w:cs="Times New Roman"/>
           <w:sz w:val="24"/>
@@ -4005,6 +3985,13 @@
           <w:sz w:val="24"/>
         </w:rPr>
         <w:lastRenderedPageBreak/>
+        <w:t xml:space="preserve">    </w:t>
+      </w:r>
+      <w:r>
+        <w:rPr>
+          <w:rFonts w:ascii="Times New Roman" w:hAnsi="Times New Roman" w:cs="Times New Roman"/>
+          <w:sz w:val="24"/>
+        </w:rPr>
         <w:t xml:space="preserve">Bogor, </w:t>
       </w:r>
       <w:r>
@@ -4012,7 +3999,7 @@
           <w:rFonts w:ascii="Times New Roman" w:hAnsi="Times New Roman" w:cs="Times New Roman"/>
           <w:sz w:val="24"/>
         </w:rPr>
-        <w:tab/>
+        <w:t xml:space="preserve"> Mei </w:t>
       </w:r>
       <w:r>
         <w:rPr>
@@ -4322,7 +4309,16 @@
           <w:rFonts w:ascii="Times New Roman" w:hAnsi="Times New Roman" w:cs="Times New Roman"/>
           <w:sz w:val="24"/>
         </w:rPr>
-        <w:t xml:space="preserve">didikan yang akan diikuti. Dalam rangka mencapai tujuan tersebut dilakukan penilaian pada setiap kegiatan </w:t>
+        <w:t>didika</w:t>
+      </w:r>
+      <w:bookmarkStart w:id="0" w:name="_GoBack"/>
+      <w:bookmarkEnd w:id="0"/>
+      <w:r>
+        <w:rPr>
+          <w:rFonts w:ascii="Times New Roman" w:hAnsi="Times New Roman" w:cs="Times New Roman"/>
+          <w:sz w:val="24"/>
+        </w:rPr>
+        <w:t xml:space="preserve">n yang akan diikuti. Dalam rangka mencapai tujuan tersebut dilakukan penilaian pada setiap kegiatan </w:t>
       </w:r>
       <w:r>
         <w:rPr>

--- a/#PRINT/FD/#ROMAWI_Pak Hendri.docx
+++ b/#PRINT/FD/#ROMAWI_Pak Hendri.docx
@@ -1049,22 +1049,6 @@
         </w:rPr>
         <w:t xml:space="preserve">Bogor,  </w:t>
       </w:r>
-      <w:r>
-        <w:rPr>
-          <w:rFonts w:ascii="Times New Roman" w:eastAsia="Times New Roman" w:hAnsi="Times New Roman" w:cs="Times New Roman"/>
-          <w:sz w:val="24"/>
-          <w:szCs w:val="20"/>
-        </w:rPr>
-        <w:t xml:space="preserve">Mei </w:t>
-      </w:r>
-      <w:r>
-        <w:rPr>
-          <w:rFonts w:ascii="Times New Roman" w:eastAsia="Times New Roman" w:hAnsi="Times New Roman" w:cs="Times New Roman"/>
-          <w:sz w:val="24"/>
-          <w:szCs w:val="20"/>
-        </w:rPr>
-        <w:t>2018</w:t>
-      </w:r>
     </w:p>
     <w:p>
       <w:pPr>
@@ -2289,47 +2273,23 @@
         </w:rPr>
         <w:t xml:space="preserve">Tanggal Ujian Sidang : </w:t>
       </w:r>
-      <w:r>
+    </w:p>
+    <w:p>
+      <w:pPr>
+        <w:spacing w:after="0" w:line="360" w:lineRule="auto"/>
         <w:rPr>
           <w:rFonts w:cstheme="minorHAnsi"/>
           <w:b/>
           <w:sz w:val="24"/>
         </w:rPr>
-        <w:t xml:space="preserve">26 April </w:t>
-      </w:r>
+      </w:pPr>
       <w:r>
         <w:rPr>
           <w:rFonts w:cstheme="minorHAnsi"/>
           <w:b/>
           <w:sz w:val="24"/>
         </w:rPr>
-        <w:t>2018</w:t>
-      </w:r>
-    </w:p>
-    <w:p>
-      <w:pPr>
-        <w:spacing w:after="0" w:line="360" w:lineRule="auto"/>
-        <w:rPr>
-          <w:rFonts w:cstheme="minorHAnsi"/>
-          <w:b/>
-          <w:sz w:val="24"/>
-        </w:rPr>
-      </w:pPr>
-      <w:r>
-        <w:rPr>
-          <w:rFonts w:cstheme="minorHAnsi"/>
-          <w:b/>
-          <w:sz w:val="24"/>
-        </w:rPr>
         <w:t xml:space="preserve">Tanggal Lulus : </w:t>
-      </w:r>
-      <w:r>
-        <w:rPr>
-          <w:rFonts w:cstheme="minorHAnsi"/>
-          <w:b/>
-          <w:sz w:val="24"/>
-        </w:rPr>
-        <w:t>26 April 2018</w:t>
       </w:r>
     </w:p>
     <w:p>
@@ -3383,32 +3343,25 @@
     <w:p>
       <w:pPr>
         <w:spacing w:after="0" w:line="360" w:lineRule="auto"/>
-        <w:jc w:val="center"/>
-        <w:rPr>
-          <w:rFonts w:ascii="Times New Roman" w:hAnsi="Times New Roman" w:cs="Times New Roman"/>
-          <w:sz w:val="24"/>
-        </w:rPr>
-      </w:pPr>
-      <w:r>
-        <w:rPr>
-          <w:rFonts w:ascii="Times New Roman" w:hAnsi="Times New Roman" w:cs="Times New Roman"/>
-          <w:sz w:val="24"/>
-        </w:rPr>
-        <w:t xml:space="preserve">Bogor, Mei </w:t>
-      </w:r>
-      <w:r>
-        <w:rPr>
-          <w:rFonts w:ascii="Times New Roman" w:hAnsi="Times New Roman" w:cs="Times New Roman"/>
-          <w:sz w:val="24"/>
-        </w:rPr>
-        <w:t>2</w:t>
-      </w:r>
-      <w:r>
-        <w:rPr>
-          <w:rFonts w:ascii="Times New Roman" w:hAnsi="Times New Roman" w:cs="Times New Roman"/>
-          <w:sz w:val="24"/>
-        </w:rPr>
-        <w:t>018</w:t>
+        <w:ind w:firstLine="720"/>
+        <w:rPr>
+          <w:rFonts w:ascii="Times New Roman" w:hAnsi="Times New Roman" w:cs="Times New Roman"/>
+          <w:sz w:val="24"/>
+        </w:rPr>
+      </w:pPr>
+      <w:r>
+        <w:rPr>
+          <w:rFonts w:ascii="Times New Roman" w:hAnsi="Times New Roman" w:cs="Times New Roman"/>
+          <w:sz w:val="24"/>
+        </w:rPr>
+        <w:t xml:space="preserve">       </w:t>
+      </w:r>
+      <w:r>
+        <w:rPr>
+          <w:rFonts w:ascii="Times New Roman" w:hAnsi="Times New Roman" w:cs="Times New Roman"/>
+          <w:sz w:val="24"/>
+        </w:rPr>
+        <w:t xml:space="preserve">Bogor, </w:t>
       </w:r>
     </w:p>
     <w:p>
@@ -3539,6 +3492,8 @@
           <w:sz w:val="28"/>
         </w:rPr>
       </w:pPr>
+      <w:bookmarkStart w:id="0" w:name="_GoBack"/>
+      <w:bookmarkEnd w:id="0"/>
       <w:r>
         <w:rPr>
           <w:rFonts w:ascii="Times New Roman" w:hAnsi="Times New Roman" w:cs="Times New Roman"/>
@@ -4309,16 +4264,7 @@
           <w:rFonts w:ascii="Times New Roman" w:hAnsi="Times New Roman" w:cs="Times New Roman"/>
           <w:sz w:val="24"/>
         </w:rPr>
-        <w:t>didika</w:t>
-      </w:r>
-      <w:bookmarkStart w:id="0" w:name="_GoBack"/>
-      <w:bookmarkEnd w:id="0"/>
-      <w:r>
-        <w:rPr>
-          <w:rFonts w:ascii="Times New Roman" w:hAnsi="Times New Roman" w:cs="Times New Roman"/>
-          <w:sz w:val="24"/>
-        </w:rPr>
-        <w:t xml:space="preserve">n yang akan diikuti. Dalam rangka mencapai tujuan tersebut dilakukan penilaian pada setiap kegiatan </w:t>
+        <w:t xml:space="preserve">didikan yang akan diikuti. Dalam rangka mencapai tujuan tersebut dilakukan penilaian pada setiap kegiatan </w:t>
       </w:r>
       <w:r>
         <w:rPr>
